--- a/contrataciones-api/src/genera-word/templates/RecepcionServicio.docx
+++ b/contrataciones-api/src/genera-word/templates/RecepcionServicio.docx
@@ -32,7 +32,7 @@
           <w:sz w:val="32"/>
           <w:szCs w:val="32"/>
         </w:rPr>
-        <w:t>RECEPCIÓN</w:t>
+        <w:t>CONFORMIDAD</w:t>
       </w:r>
     </w:p>
     <w:p>
@@ -561,7 +561,7 @@
           <w:sz w:val="24"/>
           <w:szCs w:val="24"/>
         </w:rPr>
-        <w:t xml:space="preserve">INFORME DE RECEPCIÓN </w:t>
+        <w:t xml:space="preserve">INFORME DE </w:t>
       </w:r>
       <w:r>
         <w:rPr>
@@ -570,25 +570,7 @@
           <w:sz w:val="24"/>
           <w:szCs w:val="24"/>
         </w:rPr>
-        <w:t xml:space="preserve">DE </w:t>
-      </w:r>
-      <w:r>
-        <w:rPr>
-          <w:rFonts w:ascii="Century Gothic" w:hAnsi="Century Gothic"/>
-          <w:b/>
-          <w:sz w:val="24"/>
-          <w:szCs w:val="24"/>
-        </w:rPr>
-        <w:t>BIENE</w:t>
-      </w:r>
-      <w:r>
-        <w:rPr>
-          <w:rFonts w:ascii="Century Gothic" w:hAnsi="Century Gothic"/>
-          <w:b/>
-          <w:sz w:val="24"/>
-          <w:szCs w:val="24"/>
-        </w:rPr>
-        <w:t>S</w:t>
+        <w:t>CONFORMIDAD</w:t>
       </w:r>
     </w:p>
     <w:p>
@@ -1281,6 +1263,14 @@
           <w:sz w:val="24"/>
           <w:szCs w:val="24"/>
         </w:rPr>
+        <w:t xml:space="preserve">al </w:t>
+      </w:r>
+      <w:r>
+        <w:rPr>
+          <w:rFonts w:ascii="Century Gothic" w:hAnsi="Century Gothic"/>
+          <w:sz w:val="24"/>
+          <w:szCs w:val="24"/>
+        </w:rPr>
         <w:t xml:space="preserve">promediar las </w:t>
       </w:r>
       <w:r>
@@ -1429,7 +1419,7 @@
           <w:sz w:val="24"/>
           <w:szCs w:val="24"/>
         </w:rPr>
-        <w:t xml:space="preserve"> especificaciones técnicas </w:t>
+        <w:t xml:space="preserve"> especificaciones </w:t>
       </w:r>
       <w:r>
         <w:rPr>
@@ -1438,6 +1428,14 @@
           <w:szCs w:val="24"/>
         </w:rPr>
         <w:lastRenderedPageBreak/>
+        <w:t xml:space="preserve">técnicas </w:t>
+      </w:r>
+      <w:r>
+        <w:rPr>
+          <w:rFonts w:ascii="Century Gothic" w:hAnsi="Century Gothic"/>
+          <w:sz w:val="24"/>
+          <w:szCs w:val="24"/>
+        </w:rPr>
         <w:t xml:space="preserve">de la unidad solicitante </w:t>
       </w:r>
       <w:r>
@@ -1850,7 +1848,6 @@
               <w:bottom w:val="nil"/>
               <w:right w:val="single" w:sz="8" w:space="0" w:color="000000"/>
             </w:tcBorders>
-            <w:shd w:val="clear" w:color="auto" w:fill="auto"/>
             <w:vAlign w:val="center"/>
           </w:tcPr>
           <w:p>
@@ -1893,7 +1890,6 @@
               <w:bottom w:val="nil"/>
               <w:right w:val="single" w:sz="8" w:space="0" w:color="auto"/>
             </w:tcBorders>
-            <w:shd w:val="clear" w:color="auto" w:fill="auto"/>
             <w:noWrap/>
             <w:vAlign w:val="center"/>
             <w:hideMark/>
@@ -1931,7 +1927,6 @@
               <w:bottom w:val="nil"/>
               <w:right w:val="single" w:sz="8" w:space="0" w:color="auto"/>
             </w:tcBorders>
-            <w:shd w:val="clear" w:color="auto" w:fill="auto"/>
             <w:noWrap/>
             <w:vAlign w:val="center"/>
             <w:hideMark/>
@@ -2117,7 +2112,6 @@
               <w:bottom w:val="single" w:sz="4" w:space="0" w:color="auto"/>
               <w:right w:val="single" w:sz="8" w:space="0" w:color="000000"/>
             </w:tcBorders>
-            <w:shd w:val="clear" w:color="auto" w:fill="auto"/>
             <w:noWrap/>
             <w:vAlign w:val="center"/>
             <w:hideMark/>
@@ -2224,7 +2218,6 @@
               <w:bottom w:val="single" w:sz="4" w:space="0" w:color="auto"/>
               <w:right w:val="single" w:sz="8" w:space="0" w:color="auto"/>
             </w:tcBorders>
-            <w:shd w:val="clear" w:color="auto" w:fill="auto"/>
             <w:noWrap/>
             <w:hideMark/>
           </w:tcPr>
@@ -2274,7 +2267,6 @@
               <w:bottom w:val="single" w:sz="4" w:space="0" w:color="auto"/>
               <w:right w:val="single" w:sz="8" w:space="0" w:color="auto"/>
             </w:tcBorders>
-            <w:shd w:val="clear" w:color="auto" w:fill="auto"/>
             <w:noWrap/>
             <w:vAlign w:val="bottom"/>
             <w:hideMark/>
@@ -2420,7 +2412,6 @@
               <w:bottom w:val="single" w:sz="4" w:space="0" w:color="auto"/>
               <w:right w:val="single" w:sz="8" w:space="0" w:color="000000"/>
             </w:tcBorders>
-            <w:shd w:val="clear" w:color="auto" w:fill="auto"/>
             <w:noWrap/>
             <w:vAlign w:val="center"/>
           </w:tcPr>
@@ -2693,7 +2684,6 @@
                     <w:bottom w:val="single" w:sz="4" w:space="0" w:color="C00000"/>
                     <w:right w:val="single" w:sz="4" w:space="0" w:color="C00000"/>
                   </w:tcBorders>
-                  <w:shd w:val="clear" w:color="auto" w:fill="auto"/>
                   <w:hideMark/>
                 </w:tcPr>
                 <w:p>
@@ -2729,7 +2719,6 @@
                     <w:bottom w:val="single" w:sz="4" w:space="0" w:color="C00000"/>
                     <w:right w:val="single" w:sz="4" w:space="0" w:color="C00000"/>
                   </w:tcBorders>
-                  <w:shd w:val="clear" w:color="auto" w:fill="auto"/>
                   <w:hideMark/>
                 </w:tcPr>
                 <w:p>
@@ -2764,7 +2753,6 @@
                     <w:bottom w:val="single" w:sz="4" w:space="0" w:color="C00000"/>
                     <w:right w:val="single" w:sz="4" w:space="0" w:color="C00000"/>
                   </w:tcBorders>
-                  <w:shd w:val="clear" w:color="auto" w:fill="auto"/>
                   <w:hideMark/>
                 </w:tcPr>
                 <w:p>
@@ -2800,7 +2788,6 @@
                     <w:bottom w:val="single" w:sz="4" w:space="0" w:color="C00000"/>
                     <w:right w:val="single" w:sz="4" w:space="0" w:color="C00000"/>
                   </w:tcBorders>
-                  <w:shd w:val="clear" w:color="auto" w:fill="auto"/>
                   <w:hideMark/>
                 </w:tcPr>
                 <w:p>
@@ -2836,7 +2823,6 @@
                     <w:bottom w:val="single" w:sz="4" w:space="0" w:color="C00000"/>
                     <w:right w:val="single" w:sz="4" w:space="0" w:color="C00000"/>
                   </w:tcBorders>
-                  <w:shd w:val="clear" w:color="auto" w:fill="auto"/>
                   <w:hideMark/>
                 </w:tcPr>
                 <w:p>
@@ -2872,7 +2858,6 @@
                     <w:bottom w:val="single" w:sz="4" w:space="0" w:color="C00000"/>
                     <w:right w:val="single" w:sz="4" w:space="0" w:color="C00000"/>
                   </w:tcBorders>
-                  <w:shd w:val="clear" w:color="auto" w:fill="auto"/>
                   <w:hideMark/>
                 </w:tcPr>
                 <w:p>
@@ -2914,7 +2899,6 @@
                     <w:bottom w:val="single" w:sz="4" w:space="0" w:color="C00000"/>
                     <w:right w:val="single" w:sz="4" w:space="0" w:color="C00000"/>
                   </w:tcBorders>
-                  <w:shd w:val="clear" w:color="auto" w:fill="auto"/>
                 </w:tcPr>
                 <w:p>
                   <w:pPr>
@@ -2958,7 +2942,6 @@
                     <w:bottom w:val="single" w:sz="4" w:space="0" w:color="C00000"/>
                     <w:right w:val="single" w:sz="4" w:space="0" w:color="C00000"/>
                   </w:tcBorders>
-                  <w:shd w:val="clear" w:color="auto" w:fill="auto"/>
                 </w:tcPr>
                 <w:p>
                   <w:pPr>
@@ -2993,7 +2976,6 @@
                     <w:bottom w:val="single" w:sz="4" w:space="0" w:color="C00000"/>
                     <w:right w:val="single" w:sz="4" w:space="0" w:color="C00000"/>
                   </w:tcBorders>
-                  <w:shd w:val="clear" w:color="auto" w:fill="auto"/>
                 </w:tcPr>
                 <w:p>
                   <w:pPr>
@@ -3049,7 +3031,6 @@
               <w:bottom w:val="single" w:sz="4" w:space="0" w:color="auto"/>
               <w:right w:val="single" w:sz="8" w:space="0" w:color="auto"/>
             </w:tcBorders>
-            <w:shd w:val="clear" w:color="auto" w:fill="auto"/>
             <w:noWrap/>
             <w:vAlign w:val="bottom"/>
           </w:tcPr>
@@ -3124,7 +3105,6 @@
               <w:bottom w:val="single" w:sz="4" w:space="0" w:color="auto"/>
               <w:right w:val="single" w:sz="8" w:space="0" w:color="auto"/>
             </w:tcBorders>
-            <w:shd w:val="clear" w:color="auto" w:fill="auto"/>
             <w:noWrap/>
             <w:vAlign w:val="bottom"/>
           </w:tcPr>
@@ -3581,6 +3561,57 @@
           <w:lang w:eastAsia="es-BO"/>
         </w:rPr>
         <w:t>Es es cuanto se informa en honor a la verdad y para fines consiguientes.</w:t>
+      </w:r>
+    </w:p>
+    <w:p>
+      <w:pPr>
+        <w:spacing w:after="0" w:line="312" w:lineRule="auto"/>
+        <w:jc w:val="both"/>
+        <w:rPr>
+          <w:rFonts w:ascii="Century Gothic" w:eastAsia="Times New Roman" w:hAnsi="Century Gothic" w:cs="Times New Roman"/>
+          <w:sz w:val="24"/>
+          <w:szCs w:val="24"/>
+          <w:lang w:eastAsia="es-BO"/>
+        </w:rPr>
+      </w:pPr>
+    </w:p>
+    <w:p>
+      <w:pPr>
+        <w:spacing w:after="0" w:line="312" w:lineRule="auto"/>
+        <w:jc w:val="both"/>
+        <w:rPr>
+          <w:rFonts w:ascii="Century Gothic" w:eastAsia="Times New Roman" w:hAnsi="Century Gothic" w:cs="Times New Roman"/>
+          <w:sz w:val="24"/>
+          <w:szCs w:val="24"/>
+          <w:lang w:eastAsia="es-BO"/>
+        </w:rPr>
+      </w:pPr>
+      <w:r>
+        <w:rPr>
+          <w:rFonts w:ascii="Century Gothic" w:eastAsia="Times New Roman" w:hAnsi="Century Gothic" w:cs="Times New Roman"/>
+          <w:sz w:val="24"/>
+          <w:szCs w:val="24"/>
+          <w:lang w:eastAsia="es-BO"/>
+        </w:rPr>
+        <w:t xml:space="preserve">Se adjunta </w:t>
+      </w:r>
+      <w:r>
+        <w:rPr>
+          <w:rFonts w:ascii="Century Gothic" w:eastAsia="Times New Roman" w:hAnsi="Century Gothic" w:cs="Times New Roman"/>
+          <w:sz w:val="24"/>
+          <w:szCs w:val="24"/>
+          <w:lang w:eastAsia="es-BO"/>
+        </w:rPr>
+        <w:t>al presente informe técnico</w:t>
+      </w:r>
+      <w:r>
+        <w:rPr>
+          <w:rFonts w:ascii="Century Gothic" w:eastAsia="Times New Roman" w:hAnsi="Century Gothic" w:cs="Times New Roman"/>
+          <w:sz w:val="24"/>
+          <w:szCs w:val="24"/>
+          <w:lang w:eastAsia="es-BO"/>
+        </w:rPr>
+        <w:t xml:space="preserve"> de la empresa adjudicada.</w:t>
       </w:r>
     </w:p>
     <w:p>
